--- a/法令ファイル/核燃料物質の加工の請負に伴う外国人等の責任の免除等に関する法律/核燃料物質の加工の請負に伴う外国人等の責任の免除等に関する法律（昭和三十四年法律第百九十四号）.docx
+++ b/法令ファイル/核燃料物質の加工の請負に伴う外国人等の責任の免除等に関する法律/核燃料物質の加工の請負に伴う外国人等の責任の免除等に関する法律（昭和三十四年法律第百九十四号）.docx
@@ -55,7 +55,7 @@
     </w:pPr>
     <w:r>
       <w:tab/>
-      <w:t>WeGov v0.1 - FTS141</w:t>
+      <w:t>WeGov v0.2 - FTS141</w:t>
     </w:r>
   </w:p>
 </w:ftr>
